--- a/Destroy Eggs Privacy policy.docx
+++ b/Destroy Eggs Privacy policy.docx
@@ -1,35 +1,7 @@
 
 <file path=word/document.xml><?xml version="1.0" encoding="utf-8"?>
-<w:document xmlns:wpc="http://schemas.microsoft.com/office/word/2010/wordprocessingCanvas" xmlns:mc="http://schemas.openxmlformats.org/markup-compatibility/2006" xmlns:o="urn:schemas-microsoft-com:office:office" xmlns:r="http://schemas.openxmlformats.org/officeDocument/2006/relationships" xmlns:m="http://schemas.openxmlformats.org/officeDocument/2006/math" xmlns:v="urn:schemas-microsoft-com:vml" xmlns:wp14="http://schemas.microsoft.com/office/word/2010/wordprocessingDrawing" xmlns:wp="http://schemas.openxmlformats.org/drawingml/2006/wordprocessingDrawing" xmlns:w10="urn:schemas-microsoft-com:office:word" xmlns:w="http://schemas.openxmlformats.org/wordprocessingml/2006/main" xmlns:w14="http://schemas.microsoft.com/office/word/2010/wordml" xmlns:w15="http://schemas.microsoft.com/office/word/2012/wordml" xmlns:wpg="http://schemas.microsoft.com/office/word/2010/wordprocessingGroup" xmlns:wpi="http://schemas.microsoft.com/office/word/2010/wordprocessingInk" xmlns:wne="http://schemas.microsoft.com/office/word/2006/wordml" xmlns:wps="http://schemas.microsoft.com/office/word/2010/wordprocessingShape" mc:Ignorable="w14 w15 wp14">
+<w:document xmlns:wpc="http://schemas.microsoft.com/office/word/2010/wordprocessingCanvas" xmlns:cx="http://schemas.microsoft.com/office/drawing/2014/chartex" xmlns:mc="http://schemas.openxmlformats.org/markup-compatibility/2006" xmlns:o="urn:schemas-microsoft-com:office:office" xmlns:r="http://schemas.openxmlformats.org/officeDocument/2006/relationships" xmlns:m="http://schemas.openxmlformats.org/officeDocument/2006/math" xmlns:v="urn:schemas-microsoft-com:vml" xmlns:wp14="http://schemas.microsoft.com/office/word/2010/wordprocessingDrawing" xmlns:wp="http://schemas.openxmlformats.org/drawingml/2006/wordprocessingDrawing" xmlns:w10="urn:schemas-microsoft-com:office:word" xmlns:w="http://schemas.openxmlformats.org/wordprocessingml/2006/main" xmlns:w14="http://schemas.microsoft.com/office/word/2010/wordml" xmlns:w15="http://schemas.microsoft.com/office/word/2012/wordml" xmlns:w16se="http://schemas.microsoft.com/office/word/2015/wordml/symex" xmlns:wpg="http://schemas.microsoft.com/office/word/2010/wordprocessingGroup" xmlns:wpi="http://schemas.microsoft.com/office/word/2010/wordprocessingInk" xmlns:wne="http://schemas.microsoft.com/office/word/2006/wordml" xmlns:wps="http://schemas.microsoft.com/office/word/2010/wordprocessingShape" mc:Ignorable="w14 w15 w16se wp14">
   <w:body>
-    <w:p>
-      <w:pPr>
-        <w:jc w:val="center"/>
-        <w:rPr>
-          <w:rFonts w:ascii="Helvetica" w:hAnsi="Helvetica" w:cs="Helvetica"/>
-          <w:b/>
-          <w:color w:val="4A4A4A"/>
-          <w:sz w:val="40"/>
-          <w:szCs w:val="40"/>
-          <w:shd w:val="clear" w:color="auto" w:fill="EEEEEE"/>
-          <w:lang w:val="en-US"/>
-        </w:rPr>
-      </w:pPr>
-      <w:bookmarkStart w:id="0" w:name="_GoBack"/>
-      <w:bookmarkEnd w:id="0"/>
-      <w:r>
-        <w:rPr>
-          <w:rFonts w:ascii="Helvetica" w:hAnsi="Helvetica" w:cs="Helvetica"/>
-          <w:b/>
-          <w:color w:val="4A4A4A"/>
-          <w:sz w:val="40"/>
-          <w:szCs w:val="40"/>
-          <w:shd w:val="clear" w:color="auto" w:fill="EEEEEE"/>
-          <w:lang w:val="en-US"/>
-        </w:rPr>
-        <w:t>Privacy policy</w:t>
-      </w:r>
-    </w:p>
     <w:p>
       <w:pPr>
         <w:shd w:val="clear" w:color="auto" w:fill="FFFFFF"/>
@@ -74,30 +46,9 @@
           <w:szCs w:val="21"/>
           <w:lang w:val="en-US" w:eastAsia="ru-RU"/>
         </w:rPr>
-        <w:t xml:space="preserve">Denis </w:t>
-      </w:r>
-      <w:proofErr w:type="spellStart"/>
-      <w:r>
-        <w:rPr>
-          <w:rFonts w:ascii="Helvetica" w:eastAsia="Times New Roman" w:hAnsi="Helvetica" w:cs="Helvetica"/>
-          <w:color w:val="616161"/>
-          <w:sz w:val="21"/>
-          <w:szCs w:val="21"/>
-          <w:lang w:val="en-US" w:eastAsia="ru-RU"/>
-        </w:rPr>
-        <w:t>Pletnev</w:t>
-      </w:r>
-      <w:proofErr w:type="spellEnd"/>
-      <w:r>
-        <w:rPr>
-          <w:rFonts w:ascii="Helvetica" w:eastAsia="Times New Roman" w:hAnsi="Helvetica" w:cs="Helvetica"/>
-          <w:color w:val="616161"/>
-          <w:sz w:val="21"/>
-          <w:szCs w:val="21"/>
-          <w:lang w:val="en-US" w:eastAsia="ru-RU"/>
-        </w:rPr>
-        <w:t xml:space="preserve"> built the </w:t>
-      </w:r>
+        <w:t xml:space="preserve">PDA Games built the </w:t>
+      </w:r>
+      <w:bookmarkStart w:id="0" w:name="_GoBack"/>
       <w:r>
         <w:rPr>
           <w:rFonts w:ascii="Helvetica" w:eastAsia="Times New Roman" w:hAnsi="Helvetica" w:cs="Helvetica"/>
@@ -116,155 +67,20 @@
           <w:szCs w:val="21"/>
           <w:lang w:val="en-US" w:eastAsia="ru-RU"/>
         </w:rPr>
-        <w:t xml:space="preserve"> app as a </w:t>
-      </w:r>
-      <w:proofErr w:type="gramStart"/>
-      <w:r>
-        <w:rPr>
-          <w:rFonts w:ascii="Helvetica" w:eastAsia="Times New Roman" w:hAnsi="Helvetica" w:cs="Helvetica"/>
-          <w:color w:val="616161"/>
-          <w:sz w:val="21"/>
-          <w:szCs w:val="21"/>
-          <w:lang w:val="en-US" w:eastAsia="ru-RU"/>
-        </w:rPr>
-        <w:t>Free</w:t>
-      </w:r>
-      <w:proofErr w:type="gramEnd"/>
-      <w:r>
-        <w:rPr>
-          <w:rFonts w:ascii="Helvetica" w:eastAsia="Times New Roman" w:hAnsi="Helvetica" w:cs="Helvetica"/>
-          <w:color w:val="616161"/>
-          <w:sz w:val="21"/>
-          <w:szCs w:val="21"/>
-          <w:lang w:val="en-US" w:eastAsia="ru-RU"/>
-        </w:rPr>
-        <w:t xml:space="preserve"> app. This SERVICE is provided by Denis Pletnev at no cost and is intended for use as is.</w:t>
-      </w:r>
-    </w:p>
-    <w:tbl>
-      <w:tblPr>
-        <w:tblW w:w="8970" w:type="dxa"/>
-        <w:tblCellSpacing w:w="15" w:type="dxa"/>
-        <w:tblCellMar>
-          <w:top w:w="15" w:type="dxa"/>
-          <w:left w:w="15" w:type="dxa"/>
-          <w:bottom w:w="15" w:type="dxa"/>
-          <w:right w:w="15" w:type="dxa"/>
-        </w:tblCellMar>
-        <w:tblLook w:val="04A0" w:firstRow="1" w:lastRow="0" w:firstColumn="1" w:lastColumn="0" w:noHBand="0" w:noVBand="1"/>
-      </w:tblPr>
-      <w:tblGrid>
-        <w:gridCol w:w="8970"/>
-      </w:tblGrid>
-      <w:tr>
-        <w:trPr>
-          <w:trHeight w:val="450"/>
-          <w:tblCellSpacing w:w="15" w:type="dxa"/>
-        </w:trPr>
-        <w:tc>
-          <w:tcPr>
-            <w:tcW w:w="0" w:type="auto"/>
-            <w:vMerge w:val="restart"/>
-            <w:vAlign w:val="center"/>
-            <w:hideMark/>
-          </w:tcPr>
-          <w:tbl>
-            <w:tblPr>
-              <w:tblW w:w="8580" w:type="dxa"/>
-              <w:tblCellSpacing w:w="15" w:type="dxa"/>
-              <w:tblCellMar>
-                <w:top w:w="15" w:type="dxa"/>
-                <w:left w:w="15" w:type="dxa"/>
-                <w:bottom w:w="15" w:type="dxa"/>
-                <w:right w:w="15" w:type="dxa"/>
-              </w:tblCellMar>
-              <w:tblLook w:val="04A0" w:firstRow="1" w:lastRow="0" w:firstColumn="1" w:lastColumn="0" w:noHBand="0" w:noVBand="1"/>
-            </w:tblPr>
-            <w:tblGrid>
-              <w:gridCol w:w="8580"/>
-            </w:tblGrid>
-            <w:tr>
-              <w:trPr>
-                <w:trHeight w:val="330"/>
-                <w:tblCellSpacing w:w="15" w:type="dxa"/>
-              </w:trPr>
-              <w:tc>
-                <w:tcPr>
-                  <w:tcW w:w="0" w:type="auto"/>
-                  <w:tcMar>
-                    <w:top w:w="75" w:type="dxa"/>
-                    <w:left w:w="120" w:type="dxa"/>
-                    <w:bottom w:w="75" w:type="dxa"/>
-                    <w:right w:w="120" w:type="dxa"/>
-                  </w:tcMar>
-                  <w:hideMark/>
-                </w:tcPr>
-                <w:p>
-                  <w:pPr>
-                    <w:spacing w:after="0" w:line="240" w:lineRule="auto"/>
-                    <w:rPr>
-                      <w:rFonts w:ascii="Helvetica" w:eastAsia="Times New Roman" w:hAnsi="Helvetica" w:cs="Helvetica"/>
-                      <w:color w:val="444444"/>
-                      <w:sz w:val="20"/>
-                      <w:szCs w:val="20"/>
-                      <w:lang w:val="en-US" w:eastAsia="ru-RU"/>
-                    </w:rPr>
-                  </w:pPr>
-                  <w:r>
-                    <w:rPr>
-                      <w:rFonts w:ascii="Helvetica" w:eastAsia="Times New Roman" w:hAnsi="Helvetica" w:cs="Helvetica"/>
-                      <w:color w:val="444444"/>
-                      <w:sz w:val="20"/>
-                      <w:szCs w:val="20"/>
-                      <w:lang w:val="en-US" w:eastAsia="ru-RU"/>
-                    </w:rPr>
-                    <w:t>I do not collect personal and any information</w:t>
-                  </w:r>
-                </w:p>
-              </w:tc>
-            </w:tr>
-          </w:tbl>
-          <w:p>
-            <w:pPr>
-              <w:spacing w:after="0" w:line="240" w:lineRule="auto"/>
-              <w:rPr>
-                <w:rFonts w:ascii="Arial" w:eastAsia="Times New Roman" w:hAnsi="Arial" w:cs="Arial"/>
-                <w:color w:val="444444"/>
-                <w:sz w:val="20"/>
-                <w:szCs w:val="20"/>
-                <w:lang w:val="en-US" w:eastAsia="ru-RU"/>
-              </w:rPr>
-            </w:pPr>
-          </w:p>
-        </w:tc>
-      </w:tr>
-      <w:tr>
-        <w:trPr>
-          <w:trHeight w:val="230"/>
-          <w:tblCellSpacing w:w="15" w:type="dxa"/>
-        </w:trPr>
-        <w:tc>
-          <w:tcPr>
-            <w:tcW w:w="0" w:type="auto"/>
-            <w:vMerge/>
-            <w:vAlign w:val="center"/>
-            <w:hideMark/>
-          </w:tcPr>
-          <w:p>
-            <w:pPr>
-              <w:spacing w:after="0" w:line="240" w:lineRule="auto"/>
-              <w:rPr>
-                <w:rFonts w:ascii="Arial" w:eastAsia="Times New Roman" w:hAnsi="Arial" w:cs="Arial"/>
-                <w:color w:val="444444"/>
-                <w:sz w:val="20"/>
-                <w:szCs w:val="20"/>
-                <w:lang w:val="en-US" w:eastAsia="ru-RU"/>
-              </w:rPr>
-            </w:pPr>
-          </w:p>
-        </w:tc>
-      </w:tr>
-    </w:tbl>
+        <w:t xml:space="preserve"> </w:t>
+      </w:r>
+      <w:bookmarkEnd w:id="0"/>
+      <w:r>
+        <w:rPr>
+          <w:rFonts w:ascii="Helvetica" w:eastAsia="Times New Roman" w:hAnsi="Helvetica" w:cs="Helvetica"/>
+          <w:color w:val="616161"/>
+          <w:sz w:val="21"/>
+          <w:szCs w:val="21"/>
+          <w:lang w:val="en-US" w:eastAsia="ru-RU"/>
+        </w:rPr>
+        <w:t>app as a Free app. This SERVICE is provided by PDA Games at no cost and is intended for use as is.</w:t>
+      </w:r>
+    </w:p>
     <w:p>
       <w:pPr>
         <w:shd w:val="clear" w:color="auto" w:fill="FFFFFF"/>
@@ -274,10 +90,98 @@
           <w:color w:val="616161"/>
           <w:sz w:val="21"/>
           <w:szCs w:val="21"/>
-          <w:lang w:eastAsia="ru-RU"/>
-        </w:rPr>
-      </w:pPr>
-      <w:proofErr w:type="spellStart"/>
+          <w:lang w:val="en-US" w:eastAsia="ru-RU"/>
+        </w:rPr>
+      </w:pPr>
+      <w:r>
+        <w:rPr>
+          <w:rFonts w:ascii="Helvetica" w:eastAsia="Times New Roman" w:hAnsi="Helvetica" w:cs="Helvetica"/>
+          <w:color w:val="616161"/>
+          <w:sz w:val="21"/>
+          <w:szCs w:val="21"/>
+          <w:lang w:val="en-US" w:eastAsia="ru-RU"/>
+        </w:rPr>
+        <w:t>This page is used to inform visitors regarding my policies with the collection, use, and disclosure of Personal Information if anyone decided to use my Service.</w:t>
+      </w:r>
+    </w:p>
+    <w:p>
+      <w:pPr>
+        <w:shd w:val="clear" w:color="auto" w:fill="FFFFFF"/>
+        <w:spacing w:after="240" w:line="360" w:lineRule="atLeast"/>
+        <w:rPr>
+          <w:rFonts w:ascii="Helvetica" w:eastAsia="Times New Roman" w:hAnsi="Helvetica" w:cs="Helvetica"/>
+          <w:color w:val="616161"/>
+          <w:sz w:val="21"/>
+          <w:szCs w:val="21"/>
+          <w:lang w:val="en-US" w:eastAsia="ru-RU"/>
+        </w:rPr>
+      </w:pPr>
+      <w:r>
+        <w:rPr>
+          <w:rFonts w:ascii="Helvetica" w:eastAsia="Times New Roman" w:hAnsi="Helvetica" w:cs="Helvetica"/>
+          <w:color w:val="616161"/>
+          <w:sz w:val="21"/>
+          <w:szCs w:val="21"/>
+          <w:lang w:val="en-US" w:eastAsia="ru-RU"/>
+        </w:rPr>
+        <w:t>If you choose to use my Service, then you agree to the collection and use of information in relation to this policy. The Personal Information that I collect is used for providing and improving the Service. I will not use or share your information with anyone except as described in this Privacy Policy.</w:t>
+      </w:r>
+    </w:p>
+    <w:p>
+      <w:pPr>
+        <w:shd w:val="clear" w:color="auto" w:fill="FFFFFF"/>
+        <w:spacing w:after="240" w:line="360" w:lineRule="atLeast"/>
+        <w:rPr>
+          <w:rFonts w:ascii="Helvetica" w:eastAsia="Times New Roman" w:hAnsi="Helvetica" w:cs="Helvetica"/>
+          <w:color w:val="616161"/>
+          <w:sz w:val="21"/>
+          <w:szCs w:val="21"/>
+          <w:lang w:val="en-US" w:eastAsia="ru-RU"/>
+        </w:rPr>
+      </w:pPr>
+      <w:r>
+        <w:rPr>
+          <w:rFonts w:ascii="Helvetica" w:eastAsia="Times New Roman" w:hAnsi="Helvetica" w:cs="Helvetica"/>
+          <w:color w:val="616161"/>
+          <w:sz w:val="21"/>
+          <w:szCs w:val="21"/>
+          <w:lang w:val="en-US" w:eastAsia="ru-RU"/>
+        </w:rPr>
+        <w:t xml:space="preserve">The terms used in this Privacy Policy have the same meanings as in our Terms and Conditions, which is accessible at </w:t>
+      </w:r>
+      <w:r>
+        <w:rPr>
+          <w:rFonts w:ascii="Helvetica" w:eastAsia="Times New Roman" w:hAnsi="Helvetica" w:cs="Helvetica"/>
+          <w:color w:val="616161"/>
+          <w:sz w:val="21"/>
+          <w:szCs w:val="21"/>
+          <w:lang w:val="en-US" w:eastAsia="ru-RU"/>
+        </w:rPr>
+        <w:t>Destroy Eggs</w:t>
+      </w:r>
+      <w:r>
+        <w:rPr>
+          <w:rFonts w:ascii="Helvetica" w:eastAsia="Times New Roman" w:hAnsi="Helvetica" w:cs="Helvetica"/>
+          <w:color w:val="616161"/>
+          <w:sz w:val="21"/>
+          <w:szCs w:val="21"/>
+          <w:lang w:val="en-US" w:eastAsia="ru-RU"/>
+        </w:rPr>
+        <w:t xml:space="preserve"> unless otherwise defined in this Privacy Policy.</w:t>
+      </w:r>
+    </w:p>
+    <w:p>
+      <w:pPr>
+        <w:shd w:val="clear" w:color="auto" w:fill="FFFFFF"/>
+        <w:spacing w:after="240" w:line="360" w:lineRule="atLeast"/>
+        <w:rPr>
+          <w:rFonts w:ascii="Helvetica" w:eastAsia="Times New Roman" w:hAnsi="Helvetica" w:cs="Helvetica"/>
+          <w:color w:val="616161"/>
+          <w:sz w:val="21"/>
+          <w:szCs w:val="21"/>
+          <w:lang w:val="en-US" w:eastAsia="ru-RU"/>
+        </w:rPr>
+      </w:pPr>
       <w:r>
         <w:rPr>
           <w:rFonts w:ascii="Helvetica" w:eastAsia="Times New Roman" w:hAnsi="Helvetica" w:cs="Helvetica"/>
@@ -286,11 +190,221 @@
           <w:color w:val="616161"/>
           <w:sz w:val="21"/>
           <w:szCs w:val="21"/>
+          <w:lang w:val="en-US" w:eastAsia="ru-RU"/>
+        </w:rPr>
+        <w:t>Information Collection and Use</w:t>
+      </w:r>
+    </w:p>
+    <w:p>
+      <w:pPr>
+        <w:shd w:val="clear" w:color="auto" w:fill="FFFFFF"/>
+        <w:spacing w:after="240" w:line="360" w:lineRule="atLeast"/>
+        <w:rPr>
+          <w:rFonts w:ascii="Helvetica" w:eastAsia="Times New Roman" w:hAnsi="Helvetica" w:cs="Helvetica"/>
+          <w:color w:val="616161"/>
+          <w:sz w:val="21"/>
+          <w:szCs w:val="21"/>
+          <w:lang w:val="en-US" w:eastAsia="ru-RU"/>
+        </w:rPr>
+      </w:pPr>
+      <w:r>
+        <w:rPr>
+          <w:rFonts w:ascii="Helvetica" w:eastAsia="Times New Roman" w:hAnsi="Helvetica" w:cs="Helvetica"/>
+          <w:color w:val="616161"/>
+          <w:sz w:val="21"/>
+          <w:szCs w:val="21"/>
+          <w:lang w:val="en-US" w:eastAsia="ru-RU"/>
+        </w:rPr>
+        <w:t>For a better experience, while using our Service, I may require you to provide us with certain personally identifiable information. The information that I request will be retained on your device and is not collected by me in any way.</w:t>
+      </w:r>
+    </w:p>
+    <w:p>
+      <w:pPr>
+        <w:shd w:val="clear" w:color="auto" w:fill="FFFFFF"/>
+        <w:spacing w:after="240" w:line="360" w:lineRule="atLeast"/>
+        <w:rPr>
+          <w:rFonts w:ascii="Helvetica" w:eastAsia="Times New Roman" w:hAnsi="Helvetica" w:cs="Helvetica"/>
+          <w:color w:val="616161"/>
+          <w:sz w:val="21"/>
+          <w:szCs w:val="21"/>
+          <w:lang w:val="en-US" w:eastAsia="ru-RU"/>
+        </w:rPr>
+      </w:pPr>
+      <w:r>
+        <w:rPr>
+          <w:rFonts w:ascii="Helvetica" w:eastAsia="Times New Roman" w:hAnsi="Helvetica" w:cs="Helvetica"/>
+          <w:color w:val="616161"/>
+          <w:sz w:val="21"/>
+          <w:szCs w:val="21"/>
+          <w:lang w:val="en-US" w:eastAsia="ru-RU"/>
+        </w:rPr>
+        <w:t>The app does use third party services that may collect information used to identify you.</w:t>
+      </w:r>
+    </w:p>
+    <w:p>
+      <w:pPr>
+        <w:shd w:val="clear" w:color="auto" w:fill="FFFFFF"/>
+        <w:spacing w:after="240" w:line="360" w:lineRule="atLeast"/>
+        <w:rPr>
+          <w:rFonts w:ascii="Helvetica" w:eastAsia="Times New Roman" w:hAnsi="Helvetica" w:cs="Helvetica"/>
+          <w:color w:val="616161"/>
+          <w:sz w:val="21"/>
+          <w:szCs w:val="21"/>
+          <w:lang w:val="en-US" w:eastAsia="ru-RU"/>
+        </w:rPr>
+      </w:pPr>
+      <w:r>
+        <w:rPr>
+          <w:rFonts w:ascii="Helvetica" w:eastAsia="Times New Roman" w:hAnsi="Helvetica" w:cs="Helvetica"/>
+          <w:color w:val="616161"/>
+          <w:sz w:val="21"/>
+          <w:szCs w:val="21"/>
+          <w:lang w:val="en-US" w:eastAsia="ru-RU"/>
+        </w:rPr>
+        <w:t>Link to privacy policy of third party service providers used by the app</w:t>
+      </w:r>
+    </w:p>
+    <w:p>
+      <w:pPr>
+        <w:numPr>
+          <w:ilvl w:val="0"/>
+          <w:numId w:val="4"/>
+        </w:numPr>
+        <w:shd w:val="clear" w:color="auto" w:fill="FFFFFF"/>
+        <w:spacing w:before="100" w:beforeAutospacing="1" w:after="100" w:afterAutospacing="1" w:line="360" w:lineRule="atLeast"/>
+        <w:rPr>
+          <w:rFonts w:ascii="Helvetica" w:eastAsia="Times New Roman" w:hAnsi="Helvetica" w:cs="Helvetica"/>
+          <w:color w:val="616161"/>
+          <w:sz w:val="21"/>
+          <w:szCs w:val="21"/>
           <w:lang w:eastAsia="ru-RU"/>
         </w:rPr>
-        <w:t>Children’s</w:t>
-      </w:r>
-      <w:proofErr w:type="spellEnd"/>
+      </w:pPr>
+      <w:hyperlink r:id="rId5" w:tgtFrame="_blank" w:history="1">
+        <w:proofErr w:type="spellStart"/>
+        <w:r>
+          <w:rPr>
+            <w:rStyle w:val="a6"/>
+            <w:rFonts w:ascii="Helvetica" w:hAnsi="Helvetica" w:cs="Helvetica"/>
+            <w:color w:val="448AFF"/>
+            <w:sz w:val="21"/>
+            <w:szCs w:val="21"/>
+          </w:rPr>
+          <w:t>Google</w:t>
+        </w:r>
+        <w:proofErr w:type="spellEnd"/>
+        <w:r>
+          <w:rPr>
+            <w:rStyle w:val="a6"/>
+            <w:rFonts w:ascii="Helvetica" w:hAnsi="Helvetica" w:cs="Helvetica"/>
+            <w:color w:val="448AFF"/>
+            <w:sz w:val="21"/>
+            <w:szCs w:val="21"/>
+          </w:rPr>
+          <w:t xml:space="preserve"> </w:t>
+        </w:r>
+        <w:proofErr w:type="spellStart"/>
+        <w:r>
+          <w:rPr>
+            <w:rStyle w:val="a6"/>
+            <w:rFonts w:ascii="Helvetica" w:hAnsi="Helvetica" w:cs="Helvetica"/>
+            <w:color w:val="448AFF"/>
+            <w:sz w:val="21"/>
+            <w:szCs w:val="21"/>
+          </w:rPr>
+          <w:t>Play</w:t>
+        </w:r>
+        <w:proofErr w:type="spellEnd"/>
+        <w:r>
+          <w:rPr>
+            <w:rStyle w:val="a6"/>
+            <w:rFonts w:ascii="Helvetica" w:hAnsi="Helvetica" w:cs="Helvetica"/>
+            <w:color w:val="448AFF"/>
+            <w:sz w:val="21"/>
+            <w:szCs w:val="21"/>
+          </w:rPr>
+          <w:t xml:space="preserve"> </w:t>
+        </w:r>
+        <w:proofErr w:type="spellStart"/>
+        <w:r>
+          <w:rPr>
+            <w:rStyle w:val="a6"/>
+            <w:rFonts w:ascii="Helvetica" w:hAnsi="Helvetica" w:cs="Helvetica"/>
+            <w:color w:val="448AFF"/>
+            <w:sz w:val="21"/>
+            <w:szCs w:val="21"/>
+          </w:rPr>
+          <w:t>Services</w:t>
+        </w:r>
+        <w:proofErr w:type="spellEnd"/>
+      </w:hyperlink>
+    </w:p>
+    <w:p>
+      <w:pPr>
+        <w:numPr>
+          <w:ilvl w:val="0"/>
+          <w:numId w:val="4"/>
+        </w:numPr>
+        <w:shd w:val="clear" w:color="auto" w:fill="FFFFFF"/>
+        <w:spacing w:before="100" w:beforeAutospacing="1" w:after="100" w:afterAutospacing="1" w:line="360" w:lineRule="atLeast"/>
+        <w:rPr>
+          <w:rFonts w:ascii="Helvetica" w:eastAsia="Times New Roman" w:hAnsi="Helvetica" w:cs="Helvetica"/>
+          <w:color w:val="616161"/>
+          <w:sz w:val="21"/>
+          <w:szCs w:val="21"/>
+          <w:lang w:eastAsia="ru-RU"/>
+        </w:rPr>
+      </w:pPr>
+      <w:hyperlink r:id="rId6" w:tgtFrame="_blank" w:history="1">
+        <w:proofErr w:type="spellStart"/>
+        <w:r>
+          <w:rPr>
+            <w:rStyle w:val="a6"/>
+            <w:rFonts w:ascii="Helvetica" w:hAnsi="Helvetica" w:cs="Helvetica"/>
+            <w:color w:val="448AFF"/>
+            <w:sz w:val="21"/>
+            <w:szCs w:val="21"/>
+          </w:rPr>
+          <w:t>Firebase</w:t>
+        </w:r>
+        <w:proofErr w:type="spellEnd"/>
+        <w:r>
+          <w:rPr>
+            <w:rStyle w:val="a6"/>
+            <w:rFonts w:ascii="Helvetica" w:hAnsi="Helvetica" w:cs="Helvetica"/>
+            <w:color w:val="448AFF"/>
+            <w:sz w:val="21"/>
+            <w:szCs w:val="21"/>
+          </w:rPr>
+          <w:t xml:space="preserve"> </w:t>
+        </w:r>
+        <w:proofErr w:type="spellStart"/>
+        <w:r>
+          <w:rPr>
+            <w:rStyle w:val="a6"/>
+            <w:rFonts w:ascii="Helvetica" w:hAnsi="Helvetica" w:cs="Helvetica"/>
+            <w:color w:val="448AFF"/>
+            <w:sz w:val="21"/>
+            <w:szCs w:val="21"/>
+          </w:rPr>
+          <w:t>Analytics</w:t>
+        </w:r>
+        <w:proofErr w:type="spellEnd"/>
+      </w:hyperlink>
+    </w:p>
+    <w:p>
+      <w:pPr>
+        <w:shd w:val="clear" w:color="auto" w:fill="FFFFFF"/>
+        <w:spacing w:after="240" w:line="360" w:lineRule="atLeast"/>
+        <w:rPr>
+          <w:rFonts w:ascii="Helvetica" w:eastAsia="Times New Roman" w:hAnsi="Helvetica" w:cs="Helvetica"/>
+          <w:color w:val="616161"/>
+          <w:sz w:val="21"/>
+          <w:szCs w:val="21"/>
+          <w:lang w:eastAsia="ru-RU"/>
+        </w:rPr>
+      </w:pPr>
+      <w:proofErr w:type="spellStart"/>
       <w:r>
         <w:rPr>
           <w:rFonts w:ascii="Helvetica" w:eastAsia="Times New Roman" w:hAnsi="Helvetica" w:cs="Helvetica"/>
@@ -301,9 +415,9 @@
           <w:szCs w:val="21"/>
           <w:lang w:eastAsia="ru-RU"/>
         </w:rPr>
-        <w:t xml:space="preserve"> </w:t>
-      </w:r>
-      <w:proofErr w:type="spellStart"/>
+        <w:t>Log</w:t>
+      </w:r>
+      <w:proofErr w:type="spellEnd"/>
       <w:r>
         <w:rPr>
           <w:rFonts w:ascii="Helvetica" w:eastAsia="Times New Roman" w:hAnsi="Helvetica" w:cs="Helvetica"/>
@@ -314,148 +428,9 @@
           <w:szCs w:val="21"/>
           <w:lang w:eastAsia="ru-RU"/>
         </w:rPr>
-        <w:t>Privacy</w:t>
-      </w:r>
-      <w:proofErr w:type="spellEnd"/>
-    </w:p>
-    <w:tbl>
-      <w:tblPr>
-        <w:tblW w:w="9112" w:type="dxa"/>
-        <w:tblCellSpacing w:w="15" w:type="dxa"/>
-        <w:tblInd w:w="-142" w:type="dxa"/>
-        <w:tblCellMar>
-          <w:top w:w="15" w:type="dxa"/>
-          <w:left w:w="15" w:type="dxa"/>
-          <w:bottom w:w="15" w:type="dxa"/>
-          <w:right w:w="15" w:type="dxa"/>
-        </w:tblCellMar>
-        <w:tblLook w:val="04A0" w:firstRow="1" w:lastRow="0" w:firstColumn="1" w:lastColumn="0" w:noHBand="0" w:noVBand="1"/>
-      </w:tblPr>
-      <w:tblGrid>
-        <w:gridCol w:w="9112"/>
-      </w:tblGrid>
-      <w:tr>
-        <w:trPr>
-          <w:trHeight w:val="450"/>
-          <w:tblCellSpacing w:w="15" w:type="dxa"/>
-        </w:trPr>
-        <w:tc>
-          <w:tcPr>
-            <w:tcW w:w="9052" w:type="dxa"/>
-            <w:vMerge w:val="restart"/>
-            <w:vAlign w:val="center"/>
-            <w:hideMark/>
-          </w:tcPr>
-          <w:p/>
-          <w:tbl>
-            <w:tblPr>
-              <w:tblW w:w="8580" w:type="dxa"/>
-              <w:tblCellSpacing w:w="15" w:type="dxa"/>
-              <w:tblCellMar>
-                <w:top w:w="15" w:type="dxa"/>
-                <w:left w:w="15" w:type="dxa"/>
-                <w:bottom w:w="15" w:type="dxa"/>
-                <w:right w:w="15" w:type="dxa"/>
-              </w:tblCellMar>
-              <w:tblLook w:val="04A0" w:firstRow="1" w:lastRow="0" w:firstColumn="1" w:lastColumn="0" w:noHBand="0" w:noVBand="1"/>
-            </w:tblPr>
-            <w:tblGrid>
-              <w:gridCol w:w="8580"/>
-            </w:tblGrid>
-            <w:tr>
-              <w:trPr>
-                <w:trHeight w:val="330"/>
-                <w:tblCellSpacing w:w="15" w:type="dxa"/>
-              </w:trPr>
-              <w:tc>
-                <w:tcPr>
-                  <w:tcW w:w="0" w:type="auto"/>
-                  <w:tcMar>
-                    <w:top w:w="75" w:type="dxa"/>
-                    <w:left w:w="120" w:type="dxa"/>
-                    <w:bottom w:w="75" w:type="dxa"/>
-                    <w:right w:w="120" w:type="dxa"/>
-                  </w:tcMar>
-                  <w:hideMark/>
-                </w:tcPr>
-                <w:p>
-                  <w:pPr>
-                    <w:spacing w:after="0" w:line="240" w:lineRule="auto"/>
-                    <w:rPr>
-                      <w:rFonts w:ascii="Helvetica" w:eastAsia="Times New Roman" w:hAnsi="Helvetica" w:cs="Helvetica"/>
-                      <w:color w:val="444444"/>
-                      <w:sz w:val="20"/>
-                      <w:szCs w:val="20"/>
-                      <w:lang w:val="en-US" w:eastAsia="ru-RU"/>
-                    </w:rPr>
-                  </w:pPr>
-                  <w:r>
-                    <w:rPr>
-                      <w:rFonts w:ascii="Helvetica" w:eastAsia="Times New Roman" w:hAnsi="Helvetica" w:cs="Helvetica"/>
-                      <w:color w:val="444444"/>
-                      <w:sz w:val="20"/>
-                      <w:szCs w:val="20"/>
-                      <w:lang w:val="en-US" w:eastAsia="ru-RU"/>
-                    </w:rPr>
-                    <w:t>This game is intended for people of any age and does not collect any data</w:t>
-                  </w:r>
-                </w:p>
-              </w:tc>
-            </w:tr>
-          </w:tbl>
-          <w:p>
-            <w:pPr>
-              <w:spacing w:after="0" w:line="240" w:lineRule="auto"/>
-              <w:rPr>
-                <w:rFonts w:ascii="Arial" w:eastAsia="Times New Roman" w:hAnsi="Arial" w:cs="Arial"/>
-                <w:color w:val="444444"/>
-                <w:sz w:val="20"/>
-                <w:szCs w:val="20"/>
-                <w:lang w:val="en-US" w:eastAsia="ru-RU"/>
-              </w:rPr>
-            </w:pPr>
-          </w:p>
-        </w:tc>
-      </w:tr>
-      <w:tr>
-        <w:trPr>
-          <w:trHeight w:val="230"/>
-          <w:tblCellSpacing w:w="15" w:type="dxa"/>
-        </w:trPr>
-        <w:tc>
-          <w:tcPr>
-            <w:tcW w:w="9052" w:type="dxa"/>
-            <w:vMerge/>
-            <w:vAlign w:val="center"/>
-            <w:hideMark/>
-          </w:tcPr>
-          <w:p>
-            <w:pPr>
-              <w:spacing w:after="0" w:line="240" w:lineRule="auto"/>
-              <w:rPr>
-                <w:rFonts w:ascii="Arial" w:eastAsia="Times New Roman" w:hAnsi="Arial" w:cs="Arial"/>
-                <w:color w:val="444444"/>
-                <w:sz w:val="20"/>
-                <w:szCs w:val="20"/>
-                <w:lang w:val="en-US" w:eastAsia="ru-RU"/>
-              </w:rPr>
-            </w:pPr>
-          </w:p>
-        </w:tc>
-      </w:tr>
-    </w:tbl>
-    <w:p>
-      <w:pPr>
-        <w:shd w:val="clear" w:color="auto" w:fill="FFFFFF"/>
-        <w:spacing w:after="240" w:line="360" w:lineRule="atLeast"/>
-        <w:rPr>
-          <w:rFonts w:ascii="Helvetica" w:eastAsia="Times New Roman" w:hAnsi="Helvetica" w:cs="Helvetica"/>
-          <w:color w:val="616161"/>
-          <w:sz w:val="21"/>
-          <w:szCs w:val="21"/>
-          <w:lang w:val="en-US" w:eastAsia="ru-RU"/>
-        </w:rPr>
-      </w:pPr>
+        <w:t xml:space="preserve"> </w:t>
+      </w:r>
+      <w:proofErr w:type="spellStart"/>
       <w:r>
         <w:rPr>
           <w:rFonts w:ascii="Helvetica" w:eastAsia="Times New Roman" w:hAnsi="Helvetica" w:cs="Helvetica"/>
@@ -464,10 +439,11 @@
           <w:color w:val="616161"/>
           <w:sz w:val="21"/>
           <w:szCs w:val="21"/>
-          <w:lang w:val="en-US" w:eastAsia="ru-RU"/>
-        </w:rPr>
-        <w:t>Changes to This Privacy Policy</w:t>
-      </w:r>
+          <w:lang w:eastAsia="ru-RU"/>
+        </w:rPr>
+        <w:t>Data</w:t>
+      </w:r>
+      <w:proofErr w:type="spellEnd"/>
     </w:p>
     <w:p>
       <w:pPr>
@@ -489,7 +465,7 @@
           <w:szCs w:val="21"/>
           <w:lang w:val="en-US" w:eastAsia="ru-RU"/>
         </w:rPr>
-        <w:t>I may update our Privacy Policy from time to time. Thus, you are advised to review this page periodically for any changes. I will notify you of any changes by posting the new Privacy Policy on this page. These changes are effective immediately after they are posted on this page.</w:t>
+        <w:t>I want to inform you that whenever you use my Service, in a case of an error in the app I collect data and information (through third party products) on your phone called Log Data. This Log Data may include information such as your device Internet Protocol (“IP”) address, device name, operating system version, the configuration of the app when utilizing my Service, the time and date of your use of the Service, and other statistics.</w:t>
       </w:r>
     </w:p>
     <w:p>
@@ -514,12 +490,534 @@
           <w:szCs w:val="21"/>
           <w:lang w:val="en-US" w:eastAsia="ru-RU"/>
         </w:rPr>
+        <w:t>Cookies</w:t>
+      </w:r>
+    </w:p>
+    <w:p>
+      <w:pPr>
+        <w:shd w:val="clear" w:color="auto" w:fill="FFFFFF"/>
+        <w:spacing w:after="240" w:line="360" w:lineRule="atLeast"/>
+        <w:rPr>
+          <w:rFonts w:ascii="Helvetica" w:eastAsia="Times New Roman" w:hAnsi="Helvetica" w:cs="Helvetica"/>
+          <w:color w:val="616161"/>
+          <w:sz w:val="21"/>
+          <w:szCs w:val="21"/>
+          <w:lang w:val="en-US" w:eastAsia="ru-RU"/>
+        </w:rPr>
+      </w:pPr>
+      <w:r>
+        <w:rPr>
+          <w:rFonts w:ascii="Helvetica" w:eastAsia="Times New Roman" w:hAnsi="Helvetica" w:cs="Helvetica"/>
+          <w:color w:val="616161"/>
+          <w:sz w:val="21"/>
+          <w:szCs w:val="21"/>
+          <w:lang w:val="en-US" w:eastAsia="ru-RU"/>
+        </w:rPr>
+        <w:t>Cookies are files with a small amount of data that are commonly used as anonymous unique identifiers. These are sent to your browser from the websites that you visit and are stored on your device's internal memory.</w:t>
+      </w:r>
+    </w:p>
+    <w:p>
+      <w:pPr>
+        <w:shd w:val="clear" w:color="auto" w:fill="FFFFFF"/>
+        <w:spacing w:after="240" w:line="360" w:lineRule="atLeast"/>
+        <w:rPr>
+          <w:rFonts w:ascii="Helvetica" w:eastAsia="Times New Roman" w:hAnsi="Helvetica" w:cs="Helvetica"/>
+          <w:color w:val="616161"/>
+          <w:sz w:val="21"/>
+          <w:szCs w:val="21"/>
+          <w:lang w:val="en-US" w:eastAsia="ru-RU"/>
+        </w:rPr>
+      </w:pPr>
+      <w:r>
+        <w:rPr>
+          <w:rFonts w:ascii="Helvetica" w:eastAsia="Times New Roman" w:hAnsi="Helvetica" w:cs="Helvetica"/>
+          <w:color w:val="616161"/>
+          <w:sz w:val="21"/>
+          <w:szCs w:val="21"/>
+          <w:lang w:val="en-US" w:eastAsia="ru-RU"/>
+        </w:rPr>
+        <w:lastRenderedPageBreak/>
+        <w:t>This Service does not use these “cookies” explicitly. However, the app may use third party code and libraries that use “cookies” to collect information and improve their services. You have the option to either accept or refuse these cookies and know when a cookie is being sent to your device. If you choose to refuse our cookies, you may not be able to use some portions of this Service.</w:t>
+      </w:r>
+    </w:p>
+    <w:p>
+      <w:pPr>
+        <w:shd w:val="clear" w:color="auto" w:fill="FFFFFF"/>
+        <w:spacing w:after="240" w:line="360" w:lineRule="atLeast"/>
+        <w:rPr>
+          <w:rFonts w:ascii="Helvetica" w:eastAsia="Times New Roman" w:hAnsi="Helvetica" w:cs="Helvetica"/>
+          <w:color w:val="616161"/>
+          <w:sz w:val="21"/>
+          <w:szCs w:val="21"/>
+          <w:lang w:val="en-US" w:eastAsia="ru-RU"/>
+        </w:rPr>
+      </w:pPr>
+      <w:r>
+        <w:rPr>
+          <w:rFonts w:ascii="Helvetica" w:eastAsia="Times New Roman" w:hAnsi="Helvetica" w:cs="Helvetica"/>
+          <w:b/>
+          <w:bCs/>
+          <w:color w:val="616161"/>
+          <w:sz w:val="21"/>
+          <w:szCs w:val="21"/>
+          <w:lang w:val="en-US" w:eastAsia="ru-RU"/>
+        </w:rPr>
+        <w:t>Service Providers</w:t>
+      </w:r>
+    </w:p>
+    <w:p>
+      <w:pPr>
+        <w:shd w:val="clear" w:color="auto" w:fill="FFFFFF"/>
+        <w:spacing w:after="240" w:line="360" w:lineRule="atLeast"/>
+        <w:rPr>
+          <w:rFonts w:ascii="Helvetica" w:eastAsia="Times New Roman" w:hAnsi="Helvetica" w:cs="Helvetica"/>
+          <w:color w:val="616161"/>
+          <w:sz w:val="21"/>
+          <w:szCs w:val="21"/>
+          <w:lang w:val="en-US" w:eastAsia="ru-RU"/>
+        </w:rPr>
+      </w:pPr>
+      <w:r>
+        <w:rPr>
+          <w:rFonts w:ascii="Helvetica" w:eastAsia="Times New Roman" w:hAnsi="Helvetica" w:cs="Helvetica"/>
+          <w:color w:val="616161"/>
+          <w:sz w:val="21"/>
+          <w:szCs w:val="21"/>
+          <w:lang w:val="en-US" w:eastAsia="ru-RU"/>
+        </w:rPr>
+        <w:t>I may employ third-party companies and individuals due to the following reasons:</w:t>
+      </w:r>
+    </w:p>
+    <w:p>
+      <w:pPr>
+        <w:numPr>
+          <w:ilvl w:val="0"/>
+          <w:numId w:val="5"/>
+        </w:numPr>
+        <w:shd w:val="clear" w:color="auto" w:fill="FFFFFF"/>
+        <w:spacing w:before="100" w:beforeAutospacing="1" w:after="100" w:afterAutospacing="1" w:line="360" w:lineRule="atLeast"/>
+        <w:rPr>
+          <w:rFonts w:ascii="Helvetica" w:eastAsia="Times New Roman" w:hAnsi="Helvetica" w:cs="Helvetica"/>
+          <w:color w:val="616161"/>
+          <w:sz w:val="21"/>
+          <w:szCs w:val="21"/>
+          <w:lang w:eastAsia="ru-RU"/>
+        </w:rPr>
+      </w:pPr>
+      <w:proofErr w:type="spellStart"/>
+      <w:r>
+        <w:rPr>
+          <w:rFonts w:ascii="Helvetica" w:eastAsia="Times New Roman" w:hAnsi="Helvetica" w:cs="Helvetica"/>
+          <w:color w:val="616161"/>
+          <w:sz w:val="21"/>
+          <w:szCs w:val="21"/>
+          <w:lang w:eastAsia="ru-RU"/>
+        </w:rPr>
+        <w:t>To</w:t>
+      </w:r>
+      <w:proofErr w:type="spellEnd"/>
+      <w:r>
+        <w:rPr>
+          <w:rFonts w:ascii="Helvetica" w:eastAsia="Times New Roman" w:hAnsi="Helvetica" w:cs="Helvetica"/>
+          <w:color w:val="616161"/>
+          <w:sz w:val="21"/>
+          <w:szCs w:val="21"/>
+          <w:lang w:eastAsia="ru-RU"/>
+        </w:rPr>
+        <w:t xml:space="preserve"> </w:t>
+      </w:r>
+      <w:proofErr w:type="spellStart"/>
+      <w:r>
+        <w:rPr>
+          <w:rFonts w:ascii="Helvetica" w:eastAsia="Times New Roman" w:hAnsi="Helvetica" w:cs="Helvetica"/>
+          <w:color w:val="616161"/>
+          <w:sz w:val="21"/>
+          <w:szCs w:val="21"/>
+          <w:lang w:eastAsia="ru-RU"/>
+        </w:rPr>
+        <w:t>facilitate</w:t>
+      </w:r>
+      <w:proofErr w:type="spellEnd"/>
+      <w:r>
+        <w:rPr>
+          <w:rFonts w:ascii="Helvetica" w:eastAsia="Times New Roman" w:hAnsi="Helvetica" w:cs="Helvetica"/>
+          <w:color w:val="616161"/>
+          <w:sz w:val="21"/>
+          <w:szCs w:val="21"/>
+          <w:lang w:eastAsia="ru-RU"/>
+        </w:rPr>
+        <w:t xml:space="preserve"> </w:t>
+      </w:r>
+      <w:proofErr w:type="spellStart"/>
+      <w:r>
+        <w:rPr>
+          <w:rFonts w:ascii="Helvetica" w:eastAsia="Times New Roman" w:hAnsi="Helvetica" w:cs="Helvetica"/>
+          <w:color w:val="616161"/>
+          <w:sz w:val="21"/>
+          <w:szCs w:val="21"/>
+          <w:lang w:eastAsia="ru-RU"/>
+        </w:rPr>
+        <w:t>our</w:t>
+      </w:r>
+      <w:proofErr w:type="spellEnd"/>
+      <w:r>
+        <w:rPr>
+          <w:rFonts w:ascii="Helvetica" w:eastAsia="Times New Roman" w:hAnsi="Helvetica" w:cs="Helvetica"/>
+          <w:color w:val="616161"/>
+          <w:sz w:val="21"/>
+          <w:szCs w:val="21"/>
+          <w:lang w:eastAsia="ru-RU"/>
+        </w:rPr>
+        <w:t xml:space="preserve"> </w:t>
+      </w:r>
+      <w:proofErr w:type="spellStart"/>
+      <w:r>
+        <w:rPr>
+          <w:rFonts w:ascii="Helvetica" w:eastAsia="Times New Roman" w:hAnsi="Helvetica" w:cs="Helvetica"/>
+          <w:color w:val="616161"/>
+          <w:sz w:val="21"/>
+          <w:szCs w:val="21"/>
+          <w:lang w:eastAsia="ru-RU"/>
+        </w:rPr>
+        <w:t>Service</w:t>
+      </w:r>
+      <w:proofErr w:type="spellEnd"/>
+      <w:r>
+        <w:rPr>
+          <w:rFonts w:ascii="Helvetica" w:eastAsia="Times New Roman" w:hAnsi="Helvetica" w:cs="Helvetica"/>
+          <w:color w:val="616161"/>
+          <w:sz w:val="21"/>
+          <w:szCs w:val="21"/>
+          <w:lang w:eastAsia="ru-RU"/>
+        </w:rPr>
+        <w:t>;</w:t>
+      </w:r>
+    </w:p>
+    <w:p>
+      <w:pPr>
+        <w:numPr>
+          <w:ilvl w:val="0"/>
+          <w:numId w:val="5"/>
+        </w:numPr>
+        <w:shd w:val="clear" w:color="auto" w:fill="FFFFFF"/>
+        <w:spacing w:before="100" w:beforeAutospacing="1" w:after="100" w:afterAutospacing="1" w:line="360" w:lineRule="atLeast"/>
+        <w:rPr>
+          <w:rFonts w:ascii="Helvetica" w:eastAsia="Times New Roman" w:hAnsi="Helvetica" w:cs="Helvetica"/>
+          <w:color w:val="616161"/>
+          <w:sz w:val="21"/>
+          <w:szCs w:val="21"/>
+          <w:lang w:val="en-US" w:eastAsia="ru-RU"/>
+        </w:rPr>
+      </w:pPr>
+      <w:r>
+        <w:rPr>
+          <w:rFonts w:ascii="Helvetica" w:eastAsia="Times New Roman" w:hAnsi="Helvetica" w:cs="Helvetica"/>
+          <w:color w:val="616161"/>
+          <w:sz w:val="21"/>
+          <w:szCs w:val="21"/>
+          <w:lang w:val="en-US" w:eastAsia="ru-RU"/>
+        </w:rPr>
+        <w:t>To provide the Service on our behalf;</w:t>
+      </w:r>
+    </w:p>
+    <w:p>
+      <w:pPr>
+        <w:numPr>
+          <w:ilvl w:val="0"/>
+          <w:numId w:val="5"/>
+        </w:numPr>
+        <w:shd w:val="clear" w:color="auto" w:fill="FFFFFF"/>
+        <w:spacing w:before="100" w:beforeAutospacing="1" w:after="100" w:afterAutospacing="1" w:line="360" w:lineRule="atLeast"/>
+        <w:rPr>
+          <w:rFonts w:ascii="Helvetica" w:eastAsia="Times New Roman" w:hAnsi="Helvetica" w:cs="Helvetica"/>
+          <w:color w:val="616161"/>
+          <w:sz w:val="21"/>
+          <w:szCs w:val="21"/>
+          <w:lang w:val="en-US" w:eastAsia="ru-RU"/>
+        </w:rPr>
+      </w:pPr>
+      <w:r>
+        <w:rPr>
+          <w:rFonts w:ascii="Helvetica" w:eastAsia="Times New Roman" w:hAnsi="Helvetica" w:cs="Helvetica"/>
+          <w:color w:val="616161"/>
+          <w:sz w:val="21"/>
+          <w:szCs w:val="21"/>
+          <w:lang w:val="en-US" w:eastAsia="ru-RU"/>
+        </w:rPr>
+        <w:t>To perform Service-related services; or</w:t>
+      </w:r>
+    </w:p>
+    <w:p>
+      <w:pPr>
+        <w:numPr>
+          <w:ilvl w:val="0"/>
+          <w:numId w:val="5"/>
+        </w:numPr>
+        <w:shd w:val="clear" w:color="auto" w:fill="FFFFFF"/>
+        <w:spacing w:before="100" w:beforeAutospacing="1" w:after="100" w:afterAutospacing="1" w:line="360" w:lineRule="atLeast"/>
+        <w:rPr>
+          <w:rFonts w:ascii="Helvetica" w:eastAsia="Times New Roman" w:hAnsi="Helvetica" w:cs="Helvetica"/>
+          <w:color w:val="616161"/>
+          <w:sz w:val="21"/>
+          <w:szCs w:val="21"/>
+          <w:lang w:val="en-US" w:eastAsia="ru-RU"/>
+        </w:rPr>
+      </w:pPr>
+      <w:r>
+        <w:rPr>
+          <w:rFonts w:ascii="Helvetica" w:eastAsia="Times New Roman" w:hAnsi="Helvetica" w:cs="Helvetica"/>
+          <w:color w:val="616161"/>
+          <w:sz w:val="21"/>
+          <w:szCs w:val="21"/>
+          <w:lang w:val="en-US" w:eastAsia="ru-RU"/>
+        </w:rPr>
+        <w:t>To assist us in analyzing how our Service is used.</w:t>
+      </w:r>
+    </w:p>
+    <w:p>
+      <w:pPr>
+        <w:shd w:val="clear" w:color="auto" w:fill="FFFFFF"/>
+        <w:spacing w:after="240" w:line="360" w:lineRule="atLeast"/>
+        <w:rPr>
+          <w:rFonts w:ascii="Helvetica" w:eastAsia="Times New Roman" w:hAnsi="Helvetica" w:cs="Helvetica"/>
+          <w:color w:val="616161"/>
+          <w:sz w:val="21"/>
+          <w:szCs w:val="21"/>
+          <w:lang w:val="en-US" w:eastAsia="ru-RU"/>
+        </w:rPr>
+      </w:pPr>
+      <w:r>
+        <w:rPr>
+          <w:rFonts w:ascii="Helvetica" w:eastAsia="Times New Roman" w:hAnsi="Helvetica" w:cs="Helvetica"/>
+          <w:color w:val="616161"/>
+          <w:sz w:val="21"/>
+          <w:szCs w:val="21"/>
+          <w:lang w:val="en-US" w:eastAsia="ru-RU"/>
+        </w:rPr>
+        <w:t>I want to inform users of this Service that these third parties have access to your Personal Information. The reason is to perform the tasks assigned to them on our behalf. However, they are obligated not to disclose or use the information for any other purpose.</w:t>
+      </w:r>
+    </w:p>
+    <w:p>
+      <w:pPr>
+        <w:shd w:val="clear" w:color="auto" w:fill="FFFFFF"/>
+        <w:spacing w:after="240" w:line="360" w:lineRule="atLeast"/>
+        <w:rPr>
+          <w:rFonts w:ascii="Helvetica" w:eastAsia="Times New Roman" w:hAnsi="Helvetica" w:cs="Helvetica"/>
+          <w:color w:val="616161"/>
+          <w:sz w:val="21"/>
+          <w:szCs w:val="21"/>
+          <w:lang w:val="en-US" w:eastAsia="ru-RU"/>
+        </w:rPr>
+      </w:pPr>
+      <w:r>
+        <w:rPr>
+          <w:rFonts w:ascii="Helvetica" w:eastAsia="Times New Roman" w:hAnsi="Helvetica" w:cs="Helvetica"/>
+          <w:b/>
+          <w:bCs/>
+          <w:color w:val="616161"/>
+          <w:sz w:val="21"/>
+          <w:szCs w:val="21"/>
+          <w:lang w:val="en-US" w:eastAsia="ru-RU"/>
+        </w:rPr>
+        <w:t>Security</w:t>
+      </w:r>
+    </w:p>
+    <w:p>
+      <w:pPr>
+        <w:shd w:val="clear" w:color="auto" w:fill="FFFFFF"/>
+        <w:spacing w:after="240" w:line="360" w:lineRule="atLeast"/>
+        <w:rPr>
+          <w:rFonts w:ascii="Helvetica" w:eastAsia="Times New Roman" w:hAnsi="Helvetica" w:cs="Helvetica"/>
+          <w:color w:val="616161"/>
+          <w:sz w:val="21"/>
+          <w:szCs w:val="21"/>
+          <w:lang w:val="en-US" w:eastAsia="ru-RU"/>
+        </w:rPr>
+      </w:pPr>
+      <w:r>
+        <w:rPr>
+          <w:rFonts w:ascii="Helvetica" w:eastAsia="Times New Roman" w:hAnsi="Helvetica" w:cs="Helvetica"/>
+          <w:color w:val="616161"/>
+          <w:sz w:val="21"/>
+          <w:szCs w:val="21"/>
+          <w:lang w:val="en-US" w:eastAsia="ru-RU"/>
+        </w:rPr>
+        <w:t>I value your trust in providing us your Personal Information, thus we are striving to use commercially acceptable means of protecting it. But remember that no method of transmission over the internet, or method of electronic storage is 100% secure and reliable, and I cannot guarantee its absolute security.</w:t>
+      </w:r>
+    </w:p>
+    <w:p>
+      <w:pPr>
+        <w:shd w:val="clear" w:color="auto" w:fill="FFFFFF"/>
+        <w:spacing w:after="240" w:line="360" w:lineRule="atLeast"/>
+        <w:rPr>
+          <w:rFonts w:ascii="Helvetica" w:eastAsia="Times New Roman" w:hAnsi="Helvetica" w:cs="Helvetica"/>
+          <w:color w:val="616161"/>
+          <w:sz w:val="21"/>
+          <w:szCs w:val="21"/>
+          <w:lang w:val="en-US" w:eastAsia="ru-RU"/>
+        </w:rPr>
+      </w:pPr>
+      <w:r>
+        <w:rPr>
+          <w:rFonts w:ascii="Helvetica" w:eastAsia="Times New Roman" w:hAnsi="Helvetica" w:cs="Helvetica"/>
+          <w:b/>
+          <w:bCs/>
+          <w:color w:val="616161"/>
+          <w:sz w:val="21"/>
+          <w:szCs w:val="21"/>
+          <w:lang w:val="en-US" w:eastAsia="ru-RU"/>
+        </w:rPr>
+        <w:t>Links to Other Sites</w:t>
+      </w:r>
+    </w:p>
+    <w:p>
+      <w:pPr>
+        <w:shd w:val="clear" w:color="auto" w:fill="FFFFFF"/>
+        <w:spacing w:after="240" w:line="360" w:lineRule="atLeast"/>
+        <w:rPr>
+          <w:rFonts w:ascii="Helvetica" w:eastAsia="Times New Roman" w:hAnsi="Helvetica" w:cs="Helvetica"/>
+          <w:color w:val="616161"/>
+          <w:sz w:val="21"/>
+          <w:szCs w:val="21"/>
+          <w:lang w:val="en-US" w:eastAsia="ru-RU"/>
+        </w:rPr>
+      </w:pPr>
+      <w:r>
+        <w:rPr>
+          <w:rFonts w:ascii="Helvetica" w:eastAsia="Times New Roman" w:hAnsi="Helvetica" w:cs="Helvetica"/>
+          <w:color w:val="616161"/>
+          <w:sz w:val="21"/>
+          <w:szCs w:val="21"/>
+          <w:lang w:val="en-US" w:eastAsia="ru-RU"/>
+        </w:rPr>
+        <w:t>This Service may contain links to other sites. If you click on a third-party link, you will be directed to that site. Note that these external sites are not operated by me. Therefore, I strongly advise you to review the Privacy Policy of these websites. I have no control over and assume no responsibility for the content, privacy policies, or practices of any third-party sites or services.</w:t>
+      </w:r>
+    </w:p>
+    <w:p>
+      <w:pPr>
+        <w:shd w:val="clear" w:color="auto" w:fill="FFFFFF"/>
+        <w:spacing w:after="240" w:line="360" w:lineRule="atLeast"/>
+        <w:rPr>
+          <w:rFonts w:ascii="Helvetica" w:eastAsia="Times New Roman" w:hAnsi="Helvetica" w:cs="Helvetica"/>
+          <w:color w:val="616161"/>
+          <w:sz w:val="21"/>
+          <w:szCs w:val="21"/>
+          <w:lang w:val="en-US" w:eastAsia="ru-RU"/>
+        </w:rPr>
+      </w:pPr>
+      <w:r>
+        <w:rPr>
+          <w:rFonts w:ascii="Helvetica" w:eastAsia="Times New Roman" w:hAnsi="Helvetica" w:cs="Helvetica"/>
+          <w:b/>
+          <w:bCs/>
+          <w:color w:val="616161"/>
+          <w:sz w:val="21"/>
+          <w:szCs w:val="21"/>
+          <w:lang w:val="en-US" w:eastAsia="ru-RU"/>
+        </w:rPr>
+        <w:t>Children’s Privacy</w:t>
+      </w:r>
+    </w:p>
+    <w:p>
+      <w:pPr>
+        <w:shd w:val="clear" w:color="auto" w:fill="FFFFFF"/>
+        <w:spacing w:after="240" w:line="360" w:lineRule="atLeast"/>
+        <w:rPr>
+          <w:rFonts w:ascii="Helvetica" w:eastAsia="Times New Roman" w:hAnsi="Helvetica" w:cs="Helvetica"/>
+          <w:color w:val="616161"/>
+          <w:sz w:val="21"/>
+          <w:szCs w:val="21"/>
+          <w:lang w:val="en-US" w:eastAsia="ru-RU"/>
+        </w:rPr>
+      </w:pPr>
+      <w:r>
+        <w:rPr>
+          <w:rFonts w:ascii="Helvetica" w:eastAsia="Times New Roman" w:hAnsi="Helvetica" w:cs="Helvetica"/>
+          <w:color w:val="616161"/>
+          <w:sz w:val="21"/>
+          <w:szCs w:val="21"/>
+          <w:lang w:val="en-US" w:eastAsia="ru-RU"/>
+        </w:rPr>
+        <w:t>These Services do not address anyone under the age of 13. I do not knowingly collect personally identifiable information from children under 13. In the case I discover that a child under 13 has provided me with personal information, I immediately delete this from our servers. If you are a parent or guardian and you are aware that your child has provided us with personal information, please contact me so that I will be able to do necessary actions.</w:t>
+      </w:r>
+    </w:p>
+    <w:p>
+      <w:pPr>
+        <w:shd w:val="clear" w:color="auto" w:fill="FFFFFF"/>
+        <w:spacing w:after="240" w:line="360" w:lineRule="atLeast"/>
+        <w:rPr>
+          <w:rFonts w:ascii="Helvetica" w:eastAsia="Times New Roman" w:hAnsi="Helvetica" w:cs="Helvetica"/>
+          <w:color w:val="616161"/>
+          <w:sz w:val="21"/>
+          <w:szCs w:val="21"/>
+          <w:lang w:val="en-US" w:eastAsia="ru-RU"/>
+        </w:rPr>
+      </w:pPr>
+      <w:r>
+        <w:rPr>
+          <w:rFonts w:ascii="Helvetica" w:eastAsia="Times New Roman" w:hAnsi="Helvetica" w:cs="Helvetica"/>
+          <w:b/>
+          <w:bCs/>
+          <w:color w:val="616161"/>
+          <w:sz w:val="21"/>
+          <w:szCs w:val="21"/>
+          <w:lang w:val="en-US" w:eastAsia="ru-RU"/>
+        </w:rPr>
+        <w:t>Changes to This Privacy Policy</w:t>
+      </w:r>
+    </w:p>
+    <w:p>
+      <w:pPr>
+        <w:shd w:val="clear" w:color="auto" w:fill="FFFFFF"/>
+        <w:spacing w:after="240" w:line="360" w:lineRule="atLeast"/>
+        <w:rPr>
+          <w:rFonts w:ascii="Helvetica" w:eastAsia="Times New Roman" w:hAnsi="Helvetica" w:cs="Helvetica"/>
+          <w:color w:val="616161"/>
+          <w:sz w:val="21"/>
+          <w:szCs w:val="21"/>
+          <w:lang w:val="en-US" w:eastAsia="ru-RU"/>
+        </w:rPr>
+      </w:pPr>
+      <w:r>
+        <w:rPr>
+          <w:rFonts w:ascii="Helvetica" w:eastAsia="Times New Roman" w:hAnsi="Helvetica" w:cs="Helvetica"/>
+          <w:color w:val="616161"/>
+          <w:sz w:val="21"/>
+          <w:szCs w:val="21"/>
+          <w:lang w:val="en-US" w:eastAsia="ru-RU"/>
+        </w:rPr>
+        <w:lastRenderedPageBreak/>
+        <w:t>I may update our Privacy Policy from time to time. Thus, you are advised to review this page periodically for any changes. I will notify you of any changes by posting the new Privacy Policy on this page. These changes are effective immediately after they are posted on this page.</w:t>
+      </w:r>
+    </w:p>
+    <w:p>
+      <w:pPr>
+        <w:shd w:val="clear" w:color="auto" w:fill="FFFFFF"/>
+        <w:spacing w:after="240" w:line="360" w:lineRule="atLeast"/>
+        <w:rPr>
+          <w:rFonts w:ascii="Helvetica" w:eastAsia="Times New Roman" w:hAnsi="Helvetica" w:cs="Helvetica"/>
+          <w:color w:val="616161"/>
+          <w:sz w:val="21"/>
+          <w:szCs w:val="21"/>
+          <w:lang w:val="en-US" w:eastAsia="ru-RU"/>
+        </w:rPr>
+      </w:pPr>
+      <w:r>
+        <w:rPr>
+          <w:rFonts w:ascii="Helvetica" w:eastAsia="Times New Roman" w:hAnsi="Helvetica" w:cs="Helvetica"/>
+          <w:b/>
+          <w:bCs/>
+          <w:color w:val="616161"/>
+          <w:sz w:val="21"/>
+          <w:szCs w:val="21"/>
+          <w:lang w:val="en-US" w:eastAsia="ru-RU"/>
+        </w:rPr>
         <w:t>Contact Us</w:t>
       </w:r>
     </w:p>
     <w:p>
       <w:pPr>
-        <w:shd w:val="clear" w:color="auto" w:fill="FFFFFF"/>
+        <w:shd w:val="clear" w:color="auto" w:fill="FFFFFF" w:themeFill="background1"/>
         <w:spacing w:after="240" w:line="360" w:lineRule="atLeast"/>
         <w:rPr>
           <w:rFonts w:ascii="Helvetica" w:eastAsia="Times New Roman" w:hAnsi="Helvetica" w:cs="Helvetica"/>
@@ -537,15 +1035,12 @@
           <w:szCs w:val="21"/>
           <w:lang w:val="en-US" w:eastAsia="ru-RU"/>
         </w:rPr>
-        <w:t>If you have any questions or suggestions about my Privacy Policy, do not hesitate to contact me at d.pletnyov@mail.ru</w:t>
-      </w:r>
-    </w:p>
-    <w:p>
-      <w:pPr>
-        <w:rPr>
-          <w:b/>
-          <w:sz w:val="40"/>
-          <w:szCs w:val="40"/>
+        <w:t>If you have any questions or suggestions about my Privacy Policy, do not hesitate to contact me at deniskotpletnev@gmail.com.</w:t>
+      </w:r>
+    </w:p>
+    <w:p>
+      <w:pPr>
+        <w:rPr>
           <w:lang w:val="en-US"/>
         </w:rPr>
       </w:pPr>
@@ -561,8 +1056,8 @@
 </file>
 
 <file path=word/numbering.xml><?xml version="1.0" encoding="utf-8"?>
-<w:numbering xmlns:wpc="http://schemas.microsoft.com/office/word/2010/wordprocessingCanvas" xmlns:mc="http://schemas.openxmlformats.org/markup-compatibility/2006" xmlns:o="urn:schemas-microsoft-com:office:office" xmlns:r="http://schemas.openxmlformats.org/officeDocument/2006/relationships" xmlns:m="http://schemas.openxmlformats.org/officeDocument/2006/math" xmlns:v="urn:schemas-microsoft-com:vml" xmlns:wp14="http://schemas.microsoft.com/office/word/2010/wordprocessingDrawing" xmlns:wp="http://schemas.openxmlformats.org/drawingml/2006/wordprocessingDrawing" xmlns:w10="urn:schemas-microsoft-com:office:word" xmlns:w="http://schemas.openxmlformats.org/wordprocessingml/2006/main" xmlns:w14="http://schemas.microsoft.com/office/word/2010/wordml" xmlns:w15="http://schemas.microsoft.com/office/word/2012/wordml" xmlns:wpg="http://schemas.microsoft.com/office/word/2010/wordprocessingGroup" xmlns:wpi="http://schemas.microsoft.com/office/word/2010/wordprocessingInk" xmlns:wne="http://schemas.microsoft.com/office/word/2006/wordml" xmlns:wps="http://schemas.microsoft.com/office/word/2010/wordprocessingShape" mc:Ignorable="w14 w15 wp14">
-  <w:abstractNum w:abstractNumId="0">
+<w:numbering xmlns:wpc="http://schemas.microsoft.com/office/word/2010/wordprocessingCanvas" xmlns:cx="http://schemas.microsoft.com/office/drawing/2014/chartex" xmlns:mc="http://schemas.openxmlformats.org/markup-compatibility/2006" xmlns:o="urn:schemas-microsoft-com:office:office" xmlns:r="http://schemas.openxmlformats.org/officeDocument/2006/relationships" xmlns:m="http://schemas.openxmlformats.org/officeDocument/2006/math" xmlns:v="urn:schemas-microsoft-com:vml" xmlns:wp14="http://schemas.microsoft.com/office/word/2010/wordprocessingDrawing" xmlns:wp="http://schemas.openxmlformats.org/drawingml/2006/wordprocessingDrawing" xmlns:w10="urn:schemas-microsoft-com:office:word" xmlns:w="http://schemas.openxmlformats.org/wordprocessingml/2006/main" xmlns:w14="http://schemas.microsoft.com/office/word/2010/wordml" xmlns:w15="http://schemas.microsoft.com/office/word/2012/wordml" xmlns:w16se="http://schemas.microsoft.com/office/word/2015/wordml/symex" xmlns:wpg="http://schemas.microsoft.com/office/word/2010/wordprocessingGroup" xmlns:wpi="http://schemas.microsoft.com/office/word/2010/wordprocessingInk" xmlns:wne="http://schemas.microsoft.com/office/word/2006/wordml" xmlns:wps="http://schemas.microsoft.com/office/word/2010/wordprocessingShape" mc:Ignorable="w14 w15 w16se wp14">
+  <w:abstractNum w:abstractNumId="0" w15:restartNumberingAfterBreak="0">
     <w:nsid w:val="0AFD4DE8"/>
     <w:multiLevelType w:val="hybridMultilevel"/>
     <w:tmpl w:val="E1809BA4"/>
@@ -648,7 +1143,156 @@
       </w:pPr>
     </w:lvl>
   </w:abstractNum>
-  <w:abstractNum w:abstractNumId="1">
+  <w:abstractNum w:abstractNumId="1" w15:restartNumberingAfterBreak="0">
+    <w:nsid w:val="1AE62E03"/>
+    <w:multiLevelType w:val="multilevel"/>
+    <w:tmpl w:val="B0843D40"/>
+    <w:lvl w:ilvl="0">
+      <w:start w:val="1"/>
+      <w:numFmt w:val="bullet"/>
+      <w:lvlText w:val=""/>
+      <w:lvlJc w:val="left"/>
+      <w:pPr>
+        <w:tabs>
+          <w:tab w:val="num" w:pos="720"/>
+        </w:tabs>
+        <w:ind w:left="720" w:hanging="360"/>
+      </w:pPr>
+      <w:rPr>
+        <w:rFonts w:ascii="Symbol" w:hAnsi="Symbol" w:hint="default"/>
+        <w:sz w:val="20"/>
+      </w:rPr>
+    </w:lvl>
+    <w:lvl w:ilvl="1">
+      <w:start w:val="1"/>
+      <w:numFmt w:val="bullet"/>
+      <w:lvlText w:val="o"/>
+      <w:lvlJc w:val="left"/>
+      <w:pPr>
+        <w:tabs>
+          <w:tab w:val="num" w:pos="1440"/>
+        </w:tabs>
+        <w:ind w:left="1440" w:hanging="360"/>
+      </w:pPr>
+      <w:rPr>
+        <w:rFonts w:ascii="Courier New" w:hAnsi="Courier New" w:cs="Times New Roman" w:hint="default"/>
+        <w:sz w:val="20"/>
+      </w:rPr>
+    </w:lvl>
+    <w:lvl w:ilvl="2">
+      <w:start w:val="1"/>
+      <w:numFmt w:val="bullet"/>
+      <w:lvlText w:val=""/>
+      <w:lvlJc w:val="left"/>
+      <w:pPr>
+        <w:tabs>
+          <w:tab w:val="num" w:pos="2160"/>
+        </w:tabs>
+        <w:ind w:left="2160" w:hanging="360"/>
+      </w:pPr>
+      <w:rPr>
+        <w:rFonts w:ascii="Wingdings" w:hAnsi="Wingdings" w:hint="default"/>
+        <w:sz w:val="20"/>
+      </w:rPr>
+    </w:lvl>
+    <w:lvl w:ilvl="3">
+      <w:start w:val="1"/>
+      <w:numFmt w:val="bullet"/>
+      <w:lvlText w:val=""/>
+      <w:lvlJc w:val="left"/>
+      <w:pPr>
+        <w:tabs>
+          <w:tab w:val="num" w:pos="2880"/>
+        </w:tabs>
+        <w:ind w:left="2880" w:hanging="360"/>
+      </w:pPr>
+      <w:rPr>
+        <w:rFonts w:ascii="Wingdings" w:hAnsi="Wingdings" w:hint="default"/>
+        <w:sz w:val="20"/>
+      </w:rPr>
+    </w:lvl>
+    <w:lvl w:ilvl="4">
+      <w:start w:val="1"/>
+      <w:numFmt w:val="bullet"/>
+      <w:lvlText w:val=""/>
+      <w:lvlJc w:val="left"/>
+      <w:pPr>
+        <w:tabs>
+          <w:tab w:val="num" w:pos="3600"/>
+        </w:tabs>
+        <w:ind w:left="3600" w:hanging="360"/>
+      </w:pPr>
+      <w:rPr>
+        <w:rFonts w:ascii="Wingdings" w:hAnsi="Wingdings" w:hint="default"/>
+        <w:sz w:val="20"/>
+      </w:rPr>
+    </w:lvl>
+    <w:lvl w:ilvl="5">
+      <w:start w:val="1"/>
+      <w:numFmt w:val="bullet"/>
+      <w:lvlText w:val=""/>
+      <w:lvlJc w:val="left"/>
+      <w:pPr>
+        <w:tabs>
+          <w:tab w:val="num" w:pos="4320"/>
+        </w:tabs>
+        <w:ind w:left="4320" w:hanging="360"/>
+      </w:pPr>
+      <w:rPr>
+        <w:rFonts w:ascii="Wingdings" w:hAnsi="Wingdings" w:hint="default"/>
+        <w:sz w:val="20"/>
+      </w:rPr>
+    </w:lvl>
+    <w:lvl w:ilvl="6">
+      <w:start w:val="1"/>
+      <w:numFmt w:val="bullet"/>
+      <w:lvlText w:val=""/>
+      <w:lvlJc w:val="left"/>
+      <w:pPr>
+        <w:tabs>
+          <w:tab w:val="num" w:pos="5040"/>
+        </w:tabs>
+        <w:ind w:left="5040" w:hanging="360"/>
+      </w:pPr>
+      <w:rPr>
+        <w:rFonts w:ascii="Wingdings" w:hAnsi="Wingdings" w:hint="default"/>
+        <w:sz w:val="20"/>
+      </w:rPr>
+    </w:lvl>
+    <w:lvl w:ilvl="7">
+      <w:start w:val="1"/>
+      <w:numFmt w:val="bullet"/>
+      <w:lvlText w:val=""/>
+      <w:lvlJc w:val="left"/>
+      <w:pPr>
+        <w:tabs>
+          <w:tab w:val="num" w:pos="5760"/>
+        </w:tabs>
+        <w:ind w:left="5760" w:hanging="360"/>
+      </w:pPr>
+      <w:rPr>
+        <w:rFonts w:ascii="Wingdings" w:hAnsi="Wingdings" w:hint="default"/>
+        <w:sz w:val="20"/>
+      </w:rPr>
+    </w:lvl>
+    <w:lvl w:ilvl="8">
+      <w:start w:val="1"/>
+      <w:numFmt w:val="bullet"/>
+      <w:lvlText w:val=""/>
+      <w:lvlJc w:val="left"/>
+      <w:pPr>
+        <w:tabs>
+          <w:tab w:val="num" w:pos="6480"/>
+        </w:tabs>
+        <w:ind w:left="6480" w:hanging="360"/>
+      </w:pPr>
+      <w:rPr>
+        <w:rFonts w:ascii="Wingdings" w:hAnsi="Wingdings" w:hint="default"/>
+        <w:sz w:val="20"/>
+      </w:rPr>
+    </w:lvl>
+  </w:abstractNum>
+  <w:abstractNum w:abstractNumId="2" w15:restartNumberingAfterBreak="0">
     <w:nsid w:val="28186184"/>
     <w:multiLevelType w:val="multilevel"/>
     <w:tmpl w:val="A26487B2"/>
@@ -797,7 +1441,156 @@
       </w:rPr>
     </w:lvl>
   </w:abstractNum>
-  <w:abstractNum w:abstractNumId="2">
+  <w:abstractNum w:abstractNumId="3" w15:restartNumberingAfterBreak="0">
+    <w:nsid w:val="28BC60F6"/>
+    <w:multiLevelType w:val="multilevel"/>
+    <w:tmpl w:val="EAFC4B92"/>
+    <w:lvl w:ilvl="0">
+      <w:start w:val="1"/>
+      <w:numFmt w:val="bullet"/>
+      <w:lvlText w:val=""/>
+      <w:lvlJc w:val="left"/>
+      <w:pPr>
+        <w:tabs>
+          <w:tab w:val="num" w:pos="720"/>
+        </w:tabs>
+        <w:ind w:left="720" w:hanging="360"/>
+      </w:pPr>
+      <w:rPr>
+        <w:rFonts w:ascii="Symbol" w:hAnsi="Symbol" w:hint="default"/>
+        <w:sz w:val="20"/>
+      </w:rPr>
+    </w:lvl>
+    <w:lvl w:ilvl="1">
+      <w:start w:val="1"/>
+      <w:numFmt w:val="bullet"/>
+      <w:lvlText w:val="o"/>
+      <w:lvlJc w:val="left"/>
+      <w:pPr>
+        <w:tabs>
+          <w:tab w:val="num" w:pos="1440"/>
+        </w:tabs>
+        <w:ind w:left="1440" w:hanging="360"/>
+      </w:pPr>
+      <w:rPr>
+        <w:rFonts w:ascii="Courier New" w:hAnsi="Courier New" w:cs="Times New Roman" w:hint="default"/>
+        <w:sz w:val="20"/>
+      </w:rPr>
+    </w:lvl>
+    <w:lvl w:ilvl="2">
+      <w:start w:val="1"/>
+      <w:numFmt w:val="bullet"/>
+      <w:lvlText w:val=""/>
+      <w:lvlJc w:val="left"/>
+      <w:pPr>
+        <w:tabs>
+          <w:tab w:val="num" w:pos="2160"/>
+        </w:tabs>
+        <w:ind w:left="2160" w:hanging="360"/>
+      </w:pPr>
+      <w:rPr>
+        <w:rFonts w:ascii="Wingdings" w:hAnsi="Wingdings" w:hint="default"/>
+        <w:sz w:val="20"/>
+      </w:rPr>
+    </w:lvl>
+    <w:lvl w:ilvl="3">
+      <w:start w:val="1"/>
+      <w:numFmt w:val="bullet"/>
+      <w:lvlText w:val=""/>
+      <w:lvlJc w:val="left"/>
+      <w:pPr>
+        <w:tabs>
+          <w:tab w:val="num" w:pos="2880"/>
+        </w:tabs>
+        <w:ind w:left="2880" w:hanging="360"/>
+      </w:pPr>
+      <w:rPr>
+        <w:rFonts w:ascii="Wingdings" w:hAnsi="Wingdings" w:hint="default"/>
+        <w:sz w:val="20"/>
+      </w:rPr>
+    </w:lvl>
+    <w:lvl w:ilvl="4">
+      <w:start w:val="1"/>
+      <w:numFmt w:val="bullet"/>
+      <w:lvlText w:val=""/>
+      <w:lvlJc w:val="left"/>
+      <w:pPr>
+        <w:tabs>
+          <w:tab w:val="num" w:pos="3600"/>
+        </w:tabs>
+        <w:ind w:left="3600" w:hanging="360"/>
+      </w:pPr>
+      <w:rPr>
+        <w:rFonts w:ascii="Wingdings" w:hAnsi="Wingdings" w:hint="default"/>
+        <w:sz w:val="20"/>
+      </w:rPr>
+    </w:lvl>
+    <w:lvl w:ilvl="5">
+      <w:start w:val="1"/>
+      <w:numFmt w:val="bullet"/>
+      <w:lvlText w:val=""/>
+      <w:lvlJc w:val="left"/>
+      <w:pPr>
+        <w:tabs>
+          <w:tab w:val="num" w:pos="4320"/>
+        </w:tabs>
+        <w:ind w:left="4320" w:hanging="360"/>
+      </w:pPr>
+      <w:rPr>
+        <w:rFonts w:ascii="Wingdings" w:hAnsi="Wingdings" w:hint="default"/>
+        <w:sz w:val="20"/>
+      </w:rPr>
+    </w:lvl>
+    <w:lvl w:ilvl="6">
+      <w:start w:val="1"/>
+      <w:numFmt w:val="bullet"/>
+      <w:lvlText w:val=""/>
+      <w:lvlJc w:val="left"/>
+      <w:pPr>
+        <w:tabs>
+          <w:tab w:val="num" w:pos="5040"/>
+        </w:tabs>
+        <w:ind w:left="5040" w:hanging="360"/>
+      </w:pPr>
+      <w:rPr>
+        <w:rFonts w:ascii="Wingdings" w:hAnsi="Wingdings" w:hint="default"/>
+        <w:sz w:val="20"/>
+      </w:rPr>
+    </w:lvl>
+    <w:lvl w:ilvl="7">
+      <w:start w:val="1"/>
+      <w:numFmt w:val="bullet"/>
+      <w:lvlText w:val=""/>
+      <w:lvlJc w:val="left"/>
+      <w:pPr>
+        <w:tabs>
+          <w:tab w:val="num" w:pos="5760"/>
+        </w:tabs>
+        <w:ind w:left="5760" w:hanging="360"/>
+      </w:pPr>
+      <w:rPr>
+        <w:rFonts w:ascii="Wingdings" w:hAnsi="Wingdings" w:hint="default"/>
+        <w:sz w:val="20"/>
+      </w:rPr>
+    </w:lvl>
+    <w:lvl w:ilvl="8">
+      <w:start w:val="1"/>
+      <w:numFmt w:val="bullet"/>
+      <w:lvlText w:val=""/>
+      <w:lvlJc w:val="left"/>
+      <w:pPr>
+        <w:tabs>
+          <w:tab w:val="num" w:pos="6480"/>
+        </w:tabs>
+        <w:ind w:left="6480" w:hanging="360"/>
+      </w:pPr>
+      <w:rPr>
+        <w:rFonts w:ascii="Wingdings" w:hAnsi="Wingdings" w:hint="default"/>
+        <w:sz w:val="20"/>
+      </w:rPr>
+    </w:lvl>
+  </w:abstractNum>
+  <w:abstractNum w:abstractNumId="4" w15:restartNumberingAfterBreak="0">
     <w:nsid w:val="66B746D0"/>
     <w:multiLevelType w:val="multilevel"/>
     <w:tmpl w:val="C896A9F6"/>
@@ -950,16 +1743,40 @@
     <w:abstractNumId w:val="0"/>
   </w:num>
   <w:num w:numId="2">
-    <w:abstractNumId w:val="1"/>
+    <w:abstractNumId w:val="2"/>
   </w:num>
   <w:num w:numId="3">
-    <w:abstractNumId w:val="2"/>
+    <w:abstractNumId w:val="4"/>
+  </w:num>
+  <w:num w:numId="4">
+    <w:abstractNumId w:val="3"/>
+    <w:lvlOverride w:ilvl="0"/>
+    <w:lvlOverride w:ilvl="1"/>
+    <w:lvlOverride w:ilvl="2"/>
+    <w:lvlOverride w:ilvl="3"/>
+    <w:lvlOverride w:ilvl="4"/>
+    <w:lvlOverride w:ilvl="5"/>
+    <w:lvlOverride w:ilvl="6"/>
+    <w:lvlOverride w:ilvl="7"/>
+    <w:lvlOverride w:ilvl="8"/>
+  </w:num>
+  <w:num w:numId="5">
+    <w:abstractNumId w:val="1"/>
+    <w:lvlOverride w:ilvl="0"/>
+    <w:lvlOverride w:ilvl="1"/>
+    <w:lvlOverride w:ilvl="2"/>
+    <w:lvlOverride w:ilvl="3"/>
+    <w:lvlOverride w:ilvl="4"/>
+    <w:lvlOverride w:ilvl="5"/>
+    <w:lvlOverride w:ilvl="6"/>
+    <w:lvlOverride w:ilvl="7"/>
+    <w:lvlOverride w:ilvl="8"/>
   </w:num>
 </w:numbering>
 </file>
 
 <file path=word/styles.xml><?xml version="1.0" encoding="utf-8"?>
-<w:styles xmlns:mc="http://schemas.openxmlformats.org/markup-compatibility/2006" xmlns:r="http://schemas.openxmlformats.org/officeDocument/2006/relationships" xmlns:w="http://schemas.openxmlformats.org/wordprocessingml/2006/main" xmlns:w14="http://schemas.microsoft.com/office/word/2010/wordml" xmlns:w15="http://schemas.microsoft.com/office/word/2012/wordml" mc:Ignorable="w14 w15">
+<w:styles xmlns:mc="http://schemas.openxmlformats.org/markup-compatibility/2006" xmlns:r="http://schemas.openxmlformats.org/officeDocument/2006/relationships" xmlns:w="http://schemas.openxmlformats.org/wordprocessingml/2006/main" xmlns:w14="http://schemas.microsoft.com/office/word/2010/wordml" xmlns:w15="http://schemas.microsoft.com/office/word/2012/wordml" xmlns:w16se="http://schemas.microsoft.com/office/word/2015/wordml/symex" mc:Ignorable="w14 w15 w16se">
   <w:docDefaults>
     <w:rPrDefault>
       <w:rPr>
@@ -1351,6 +2168,10 @@
   <w:style w:type="paragraph" w:default="1" w:styleId="a">
     <w:name w:val="Normal"/>
     <w:qFormat/>
+    <w:rsid w:val="002B6069"/>
+    <w:pPr>
+      <w:spacing w:line="256" w:lineRule="auto"/>
+    </w:pPr>
   </w:style>
   <w:style w:type="paragraph" w:styleId="2">
     <w:name w:val="heading 2"/>
